--- a/vue学习资料/vue-less.docx
+++ b/vue学习资料/vue-less.docx
@@ -25,6 +25,7 @@
     <w:p>
       <w:pPr>
         <w:numPr>
+          <w:ilvl w:val="0"/>
           <w:numId w:val="0"/>
         </w:numPr>
         <w:ind w:left="420" w:leftChars="0"/>
@@ -64,6 +65,7 @@
     <w:p>
       <w:pPr>
         <w:numPr>
+          <w:ilvl w:val="0"/>
           <w:numId w:val="0"/>
         </w:numPr>
         <w:ind w:left="420" w:leftChars="0"/>
@@ -76,6 +78,7 @@
     <w:p>
       <w:pPr>
         <w:numPr>
+          <w:ilvl w:val="0"/>
           <w:numId w:val="0"/>
         </w:numPr>
         <w:ind w:left="420" w:leftChars="0"/>
@@ -121,6 +124,7 @@
     <w:p>
       <w:pPr>
         <w:numPr>
+          <w:ilvl w:val="0"/>
           <w:numId w:val="0"/>
         </w:numPr>
         <w:ind w:left="420" w:leftChars="0"/>
@@ -143,7 +147,7 @@
     </w:p>
     <w:p>
       <w:pPr>
-        <w:pStyle w:val="2"/>
+        <w:pStyle w:val="3"/>
         <w:keepNext w:val="0"/>
         <w:keepLines w:val="0"/>
         <w:widowControl/>
@@ -177,7 +181,6 @@
           <w:spacing w:val="0"/>
           <w:sz w:val="21"/>
           <w:szCs w:val="21"/>
-          <w:bdr w:val="none" w:color="auto" w:sz="0" w:space="0"/>
           <w:shd w:val="clear" w:fill="EEEEEE"/>
         </w:rPr>
         <w:t>直接在main.js中引入less文件就好，（在main.js中引入的npm run build之后css会被打包）</w:t>
@@ -185,7 +188,7 @@
     </w:p>
     <w:p>
       <w:pPr>
-        <w:pStyle w:val="2"/>
+        <w:pStyle w:val="3"/>
         <w:keepNext w:val="0"/>
         <w:keepLines w:val="0"/>
         <w:widowControl/>
@@ -219,7 +222,6 @@
           <w:spacing w:val="0"/>
           <w:sz w:val="21"/>
           <w:szCs w:val="21"/>
-          <w:bdr w:val="none" w:color="auto" w:sz="0" w:space="0"/>
           <w:shd w:val="clear" w:fill="EEEEEE"/>
         </w:rPr>
         <w:drawing>
@@ -268,6 +270,7 @@
     <w:p>
       <w:pPr>
         <w:numPr>
+          <w:ilvl w:val="0"/>
           <w:numId w:val="0"/>
         </w:numPr>
         <w:rPr>
@@ -279,6 +282,7 @@
     <w:p>
       <w:pPr>
         <w:numPr>
+          <w:ilvl w:val="0"/>
           <w:numId w:val="0"/>
         </w:numPr>
         <w:ind w:left="420" w:leftChars="0"/>
@@ -307,16 +311,346 @@
         </w:rPr>
         <w:t>局部引入:这里找了一篇文章</w:t>
       </w:r>
+    </w:p>
+    <w:p>
+      <w:pPr>
+        <w:pStyle w:val="3"/>
+        <w:keepNext w:val="0"/>
+        <w:keepLines w:val="0"/>
+        <w:widowControl/>
+        <w:suppressLineNumbers w:val="0"/>
+      </w:pPr>
+      <w:r>
+        <w:rPr>
+          <w:rFonts w:hint="eastAsia"/>
+          <w:lang w:val="en-US" w:eastAsia="zh-CN"/>
+        </w:rPr>
+        <w:t xml:space="preserve">   </w:t>
+      </w:r>
+      <w:r>
+        <w:t>安装成功后，打开 build/webpack.base.conf.js ，在 module.exports = 的对象的 module.rules 后面添加一段：{test: /.less$/,loader: "style-loader!css-loader!less-loader" }</w:t>
+      </w:r>
+    </w:p>
+    <w:p>
+      <w:pPr>
+        <w:pStyle w:val="2"/>
+        <w:keepNext w:val="0"/>
+        <w:keepLines w:val="0"/>
+        <w:widowControl/>
+        <w:suppressLineNumbers w:val="0"/>
+        <w:rPr>
+          <w:rStyle w:val="6"/>
+        </w:rPr>
+      </w:pPr>
+      <w:r>
+        <w:t>module</w:t>
+      </w:r>
+      <w:r>
+        <w:rPr>
+          <w:rStyle w:val="6"/>
+        </w:rPr>
+        <w:t>.exports = {</w:t>
+      </w:r>
+    </w:p>
+    <w:p>
+      <w:pPr>
+        <w:pStyle w:val="2"/>
+        <w:keepNext w:val="0"/>
+        <w:keepLines w:val="0"/>
+        <w:widowControl/>
+        <w:suppressLineNumbers w:val="0"/>
+        <w:rPr>
+          <w:rStyle w:val="6"/>
+        </w:rPr>
+      </w:pPr>
+      <w:r>
+        <w:rPr>
+          <w:rStyle w:val="6"/>
+        </w:rPr>
+        <w:t xml:space="preserve">    </w:t>
+      </w:r>
+      <w:r>
+        <w:t>//  此处省略无数行，已有的的其他的内容</w:t>
+      </w:r>
+    </w:p>
+    <w:p>
+      <w:pPr>
+        <w:pStyle w:val="2"/>
+        <w:keepNext w:val="0"/>
+        <w:keepLines w:val="0"/>
+        <w:widowControl/>
+        <w:suppressLineNumbers w:val="0"/>
+        <w:rPr>
+          <w:rStyle w:val="6"/>
+        </w:rPr>
+      </w:pPr>
+      <w:r>
+        <w:rPr>
+          <w:rStyle w:val="6"/>
+        </w:rPr>
+        <w:t xml:space="preserve">    </w:t>
+      </w:r>
+      <w:r>
+        <w:t>module</w:t>
+      </w:r>
+      <w:r>
+        <w:rPr>
+          <w:rStyle w:val="6"/>
+        </w:rPr>
+        <w:t>: {</w:t>
+      </w:r>
+    </w:p>
+    <w:p>
+      <w:pPr>
+        <w:pStyle w:val="2"/>
+        <w:keepNext w:val="0"/>
+        <w:keepLines w:val="0"/>
+        <w:widowControl/>
+        <w:suppressLineNumbers w:val="0"/>
+        <w:rPr>
+          <w:rStyle w:val="6"/>
+        </w:rPr>
+      </w:pPr>
+      <w:r>
+        <w:rPr>
+          <w:rStyle w:val="6"/>
+        </w:rPr>
+        <w:t xml:space="preserve">        </w:t>
+      </w:r>
+      <w:r>
+        <w:t>rules</w:t>
+      </w:r>
+      <w:r>
+        <w:rPr>
+          <w:rStyle w:val="6"/>
+        </w:rPr>
+        <w:t>: [</w:t>
+      </w:r>
+    </w:p>
+    <w:p>
+      <w:pPr>
+        <w:pStyle w:val="2"/>
+        <w:keepNext w:val="0"/>
+        <w:keepLines w:val="0"/>
+        <w:widowControl/>
+        <w:suppressLineNumbers w:val="0"/>
+        <w:rPr>
+          <w:rStyle w:val="6"/>
+        </w:rPr>
+      </w:pPr>
+      <w:r>
+        <w:rPr>
+          <w:rStyle w:val="6"/>
+        </w:rPr>
+        <w:t xml:space="preserve">          </w:t>
+      </w:r>
+      <w:r>
+        <w:t>//  此处省略无数行，已有的的其他的规则</w:t>
+      </w:r>
+    </w:p>
+    <w:p>
+      <w:pPr>
+        <w:pStyle w:val="2"/>
+        <w:keepNext w:val="0"/>
+        <w:keepLines w:val="0"/>
+        <w:widowControl/>
+        <w:suppressLineNumbers w:val="0"/>
+        <w:rPr>
+          <w:rStyle w:val="6"/>
+        </w:rPr>
+      </w:pPr>
+      <w:r>
+        <w:rPr>
+          <w:rStyle w:val="6"/>
+        </w:rPr>
+        <w:t xml:space="preserve">          {</w:t>
+      </w:r>
+    </w:p>
+    <w:p>
+      <w:pPr>
+        <w:pStyle w:val="2"/>
+        <w:keepNext w:val="0"/>
+        <w:keepLines w:val="0"/>
+        <w:widowControl/>
+        <w:suppressLineNumbers w:val="0"/>
+        <w:rPr>
+          <w:rStyle w:val="6"/>
+        </w:rPr>
+      </w:pPr>
+      <w:r>
+        <w:rPr>
+          <w:rStyle w:val="6"/>
+        </w:rPr>
+        <w:t xml:space="preserve">            </w:t>
+      </w:r>
+      <w:r>
+        <w:t>test</w:t>
+      </w:r>
+      <w:r>
+        <w:rPr>
+          <w:rStyle w:val="6"/>
+        </w:rPr>
+        <w:t xml:space="preserve">: </w:t>
+      </w:r>
+      <w:r>
+        <w:t>/\.less$/</w:t>
+      </w:r>
+      <w:r>
+        <w:rPr>
+          <w:rStyle w:val="6"/>
+        </w:rPr>
+        <w:t>,</w:t>
+      </w:r>
+    </w:p>
+    <w:p>
+      <w:pPr>
+        <w:pStyle w:val="2"/>
+        <w:keepNext w:val="0"/>
+        <w:keepLines w:val="0"/>
+        <w:widowControl/>
+        <w:suppressLineNumbers w:val="0"/>
+        <w:rPr>
+          <w:rStyle w:val="6"/>
+        </w:rPr>
+      </w:pPr>
+      <w:r>
+        <w:rPr>
+          <w:rStyle w:val="6"/>
+        </w:rPr>
+        <w:t xml:space="preserve">            </w:t>
+      </w:r>
+      <w:r>
+        <w:t>loader</w:t>
+      </w:r>
+      <w:r>
+        <w:rPr>
+          <w:rStyle w:val="6"/>
+        </w:rPr>
+        <w:t xml:space="preserve">: </w:t>
+      </w:r>
+      <w:r>
+        <w:t>"style-loader!css-loader!less-loader"</w:t>
+      </w:r>
+    </w:p>
+    <w:p>
+      <w:pPr>
+        <w:pStyle w:val="2"/>
+        <w:keepNext w:val="0"/>
+        <w:keepLines w:val="0"/>
+        <w:widowControl/>
+        <w:suppressLineNumbers w:val="0"/>
+        <w:rPr>
+          <w:rStyle w:val="6"/>
+        </w:rPr>
+      </w:pPr>
+      <w:r>
+        <w:rPr>
+          <w:rStyle w:val="6"/>
+        </w:rPr>
+        <w:t xml:space="preserve">          }</w:t>
+      </w:r>
+    </w:p>
+    <w:p>
+      <w:pPr>
+        <w:pStyle w:val="2"/>
+        <w:keepNext w:val="0"/>
+        <w:keepLines w:val="0"/>
+        <w:widowControl/>
+        <w:suppressLineNumbers w:val="0"/>
+        <w:rPr>
+          <w:rStyle w:val="6"/>
+        </w:rPr>
+      </w:pPr>
+      <w:r>
+        <w:rPr>
+          <w:rStyle w:val="6"/>
+        </w:rPr>
+        <w:t xml:space="preserve">        ]</w:t>
+      </w:r>
+    </w:p>
+    <w:p>
+      <w:pPr>
+        <w:pStyle w:val="2"/>
+        <w:keepNext w:val="0"/>
+        <w:keepLines w:val="0"/>
+        <w:widowControl/>
+        <w:suppressLineNumbers w:val="0"/>
+        <w:rPr>
+          <w:rStyle w:val="6"/>
+        </w:rPr>
+      </w:pPr>
+      <w:r>
+        <w:rPr>
+          <w:rStyle w:val="6"/>
+        </w:rPr>
+        <w:t xml:space="preserve">    }</w:t>
+      </w:r>
+    </w:p>
+    <w:p>
+      <w:pPr>
+        <w:pStyle w:val="2"/>
+        <w:keepNext w:val="0"/>
+        <w:keepLines w:val="0"/>
+        <w:widowControl/>
+        <w:suppressLineNumbers w:val="0"/>
+      </w:pPr>
+      <w:r>
+        <w:rPr>
+          <w:rStyle w:val="6"/>
+        </w:rPr>
+        <w:t>}</w:t>
+      </w:r>
+    </w:p>
+    <w:p>
+      <w:pPr>
+        <w:keepNext w:val="0"/>
+        <w:keepLines w:val="0"/>
+        <w:widowControl/>
+        <w:suppressLineNumbers w:val="0"/>
+        <w:jc w:val="left"/>
+      </w:pPr>
+      <w:r>
+        <w:rPr>
+          <w:rFonts w:ascii="宋体" w:hAnsi="宋体" w:eastAsia="宋体" w:cs="宋体"/>
+          <w:kern w:val="0"/>
+          <w:sz w:val="24"/>
+          <w:szCs w:val="24"/>
+          <w:lang w:val="en-US" w:eastAsia="zh-CN" w:bidi="ar"/>
+        </w:rPr>
+        <w:br w:type="textWrapping"/>
+      </w:r>
+      <w:r>
+        <w:rPr>
+          <w:rFonts w:ascii="宋体" w:hAnsi="宋体" w:eastAsia="宋体" w:cs="宋体"/>
+          <w:kern w:val="0"/>
+          <w:sz w:val="24"/>
+          <w:szCs w:val="24"/>
+          <w:lang w:val="en-US" w:eastAsia="zh-CN" w:bidi="ar"/>
+        </w:rPr>
+        <w:br w:type="textWrapping"/>
+      </w:r>
+    </w:p>
+    <w:p>
+      <w:pPr>
+        <w:numPr>
+          <w:numId w:val="0"/>
+        </w:numPr>
+        <w:ind w:left="420" w:leftChars="0"/>
+        <w:rPr>
+          <w:rFonts w:hint="default" w:eastAsiaTheme="minorEastAsia"/>
+          <w:lang w:val="en-US" w:eastAsia="zh-CN"/>
+        </w:rPr>
+      </w:pPr>
+    </w:p>
+    <w:p>
+      <w:pPr>
+        <w:rPr>
+          <w:rFonts w:hint="eastAsia" w:eastAsiaTheme="minorEastAsia"/>
+          <w:lang w:eastAsia="zh-CN"/>
+        </w:rPr>
+      </w:pPr>
       <w:bookmarkStart w:id="0" w:name="_GoBack"/>
       <w:bookmarkEnd w:id="0"/>
-    </w:p>
-    <w:p>
-      <w:pPr>
-        <w:rPr>
-          <w:rFonts w:hint="eastAsia" w:eastAsiaTheme="minorEastAsia"/>
-          <w:lang w:eastAsia="zh-CN"/>
-        </w:rPr>
-      </w:pPr>
       <w:r>
         <w:rPr>
           <w:rFonts w:hint="eastAsia" w:eastAsiaTheme="minorEastAsia"/>
@@ -499,7 +833,7 @@
     <w:lsdException w:unhideWhenUsed="0" w:uiPriority="0" w:semiHidden="0" w:name="Document Map"/>
     <w:lsdException w:unhideWhenUsed="0" w:uiPriority="0" w:semiHidden="0" w:name="Plain Text"/>
     <w:lsdException w:unhideWhenUsed="0" w:uiPriority="0" w:semiHidden="0" w:name="E-mail Signature"/>
-    <w:lsdException w:unhideWhenUsed="0" w:uiPriority="0" w:semiHidden="0" w:name="Normal (Web)"/>
+    <w:lsdException w:qFormat="1" w:unhideWhenUsed="0" w:uiPriority="0" w:semiHidden="0" w:name="Normal (Web)"/>
     <w:lsdException w:unhideWhenUsed="0" w:uiPriority="0" w:semiHidden="0" w:name="HTML Acronym"/>
     <w:lsdException w:unhideWhenUsed="0" w:uiPriority="0" w:semiHidden="0" w:name="HTML Address"/>
     <w:lsdException w:unhideWhenUsed="0" w:uiPriority="0" w:semiHidden="0" w:name="HTML Cite"/>
@@ -510,7 +844,7 @@
     <w:lsdException w:unhideWhenUsed="0" w:uiPriority="0" w:semiHidden="0" w:name="HTML Sample"/>
     <w:lsdException w:unhideWhenUsed="0" w:uiPriority="0" w:semiHidden="0" w:name="HTML Typewriter"/>
     <w:lsdException w:unhideWhenUsed="0" w:uiPriority="0" w:semiHidden="0" w:name="HTML Variable"/>
-    <w:lsdException w:unhideWhenUsed="0" w:uiPriority="0" w:name="Normal Table"/>
+    <w:lsdException w:qFormat="1" w:unhideWhenUsed="0" w:uiPriority="0" w:name="Normal Table"/>
     <w:lsdException w:unhideWhenUsed="0" w:uiPriority="0" w:semiHidden="0" w:name="annotation subject"/>
     <w:lsdException w:unhideWhenUsed="0" w:uiPriority="0" w:semiHidden="0" w:name="Table Simple 1"/>
     <w:lsdException w:unhideWhenUsed="0" w:uiPriority="0" w:semiHidden="0" w:name="Table Simple 2"/>
@@ -672,15 +1006,16 @@
       <w:lang w:val="en-US" w:eastAsia="zh-CN" w:bidi="ar-SA"/>
     </w:rPr>
   </w:style>
-  <w:style w:type="character" w:default="1" w:styleId="4">
+  <w:style w:type="character" w:default="1" w:styleId="5">
     <w:name w:val="Default Paragraph Font"/>
     <w:semiHidden/>
     <w:qFormat/>
     <w:uiPriority w:val="0"/>
   </w:style>
-  <w:style w:type="table" w:default="1" w:styleId="3">
+  <w:style w:type="table" w:default="1" w:styleId="4">
     <w:name w:val="Normal Table"/>
     <w:semiHidden/>
+    <w:qFormat/>
     <w:uiPriority w:val="0"/>
     <w:tblPr>
       <w:tblLayout w:type="fixed"/>
@@ -693,8 +1028,42 @@
     </w:tblPr>
   </w:style>
   <w:style w:type="paragraph" w:styleId="2">
+    <w:name w:val="HTML Preformatted"/>
+    <w:basedOn w:val="1"/>
+    <w:uiPriority w:val="0"/>
+    <w:pPr>
+      <w:tabs>
+        <w:tab w:val="left" w:pos="916"/>
+        <w:tab w:val="left" w:pos="1832"/>
+        <w:tab w:val="left" w:pos="2748"/>
+        <w:tab w:val="left" w:pos="3664"/>
+        <w:tab w:val="left" w:pos="4580"/>
+        <w:tab w:val="left" w:pos="5496"/>
+        <w:tab w:val="left" w:pos="6412"/>
+        <w:tab w:val="left" w:pos="7328"/>
+        <w:tab w:val="left" w:pos="8244"/>
+        <w:tab w:val="left" w:pos="9160"/>
+        <w:tab w:val="left" w:pos="10076"/>
+        <w:tab w:val="left" w:pos="10992"/>
+        <w:tab w:val="left" w:pos="11908"/>
+        <w:tab w:val="left" w:pos="12824"/>
+        <w:tab w:val="left" w:pos="13740"/>
+        <w:tab w:val="left" w:pos="14656"/>
+      </w:tabs>
+      <w:jc w:val="left"/>
+    </w:pPr>
+    <w:rPr>
+      <w:rFonts w:hint="eastAsia" w:ascii="宋体" w:hAnsi="宋体" w:eastAsia="宋体" w:cs="宋体"/>
+      <w:kern w:val="0"/>
+      <w:sz w:val="24"/>
+      <w:szCs w:val="24"/>
+      <w:lang w:val="en-US" w:eastAsia="zh-CN" w:bidi="ar"/>
+    </w:rPr>
+  </w:style>
+  <w:style w:type="paragraph" w:styleId="3">
     <w:name w:val="Normal (Web)"/>
     <w:basedOn w:val="1"/>
+    <w:qFormat/>
     <w:uiPriority w:val="0"/>
     <w:pPr>
       <w:spacing w:before="0" w:beforeAutospacing="1" w:after="0" w:afterAutospacing="1"/>
@@ -705,6 +1074,15 @@
       <w:kern w:val="0"/>
       <w:sz w:val="24"/>
       <w:lang w:val="en-US" w:eastAsia="zh-CN" w:bidi="ar"/>
+    </w:rPr>
+  </w:style>
+  <w:style w:type="character" w:styleId="6">
+    <w:name w:val="HTML Code"/>
+    <w:basedOn w:val="5"/>
+    <w:uiPriority w:val="0"/>
+    <w:rPr>
+      <w:rFonts w:ascii="Courier New" w:hAnsi="Courier New"/>
+      <w:sz w:val="20"/>
     </w:rPr>
   </w:style>
 </w:styles>
